--- a/DaniahMokhtar_SolutionManual.docx
+++ b/DaniahMokhtar_SolutionManual.docx
@@ -32,520 +32,6 @@
         <w:pStyle w:val="Heading1"/>
       </w:pPr>
       <w:r>
-        <w:t>Functional Requirement</w:t>
-      </w:r>
-      <w:r>
-        <w:t>s</w:t>
-      </w:r>
-    </w:p>
-    <w:p>
-      <w:r>
-        <w:t>Write a program that</w:t>
-      </w:r>
-      <w:r>
-        <w:t>:</w:t>
-      </w:r>
-    </w:p>
-    <w:p>
-      <w:pPr>
-        <w:pStyle w:val="ListParagraph"/>
-        <w:ind w:left="360"/>
-      </w:pPr>
-      <w:r>
-        <w:t xml:space="preserve">Parses inputted csv file: </w:t>
-      </w:r>
-    </w:p>
-    <w:p>
-      <w:pPr>
-        <w:pStyle w:val="ListParagraph"/>
-        <w:numPr>
-          <w:ilvl w:val="1"/>
-          <w:numId w:val="5"/>
-        </w:numPr>
-      </w:pPr>
-      <w:r>
-        <w:t>Comma separated</w:t>
-      </w:r>
-    </w:p>
-    <w:p>
-      <w:pPr>
-        <w:pStyle w:val="ListParagraph"/>
-        <w:numPr>
-          <w:ilvl w:val="1"/>
-          <w:numId w:val="5"/>
-        </w:numPr>
-      </w:pPr>
-      <w:r>
-        <w:t xml:space="preserve">Has 2 </w:t>
-      </w:r>
-      <w:r>
-        <w:t>Type</w:t>
-      </w:r>
-      <w:r>
-        <w:t>s: Well and Group</w:t>
-      </w:r>
-    </w:p>
-    <w:p>
-      <w:pPr>
-        <w:pStyle w:val="ListParagraph"/>
-        <w:numPr>
-          <w:ilvl w:val="1"/>
-          <w:numId w:val="5"/>
-        </w:numPr>
-      </w:pPr>
-      <w:r>
-        <w:t>Order of parsing does not matter</w:t>
-      </w:r>
-    </w:p>
-    <w:p>
-      <w:pPr>
-        <w:pStyle w:val="ListParagraph"/>
-        <w:numPr>
-          <w:ilvl w:val="1"/>
-          <w:numId w:val="5"/>
-        </w:numPr>
-      </w:pPr>
-      <w:r>
-        <w:t>Names are unique across both wells and groups in the processed file</w:t>
-      </w:r>
-    </w:p>
-    <w:p>
-      <w:pPr>
-        <w:pStyle w:val="ListParagraph"/>
-        <w:numPr>
-          <w:ilvl w:val="1"/>
-          <w:numId w:val="5"/>
-        </w:numPr>
-      </w:pPr>
-      <w:r>
-        <w:t>Locations are unique in each type</w:t>
-      </w:r>
-    </w:p>
-    <w:p>
-      <w:pPr>
-        <w:pStyle w:val="ListParagraph"/>
-        <w:numPr>
-          <w:ilvl w:val="1"/>
-          <w:numId w:val="5"/>
-        </w:numPr>
-      </w:pPr>
-      <w:r>
-        <w:t>Groups cannot overlap</w:t>
-      </w:r>
-    </w:p>
-    <w:p>
-      <w:pPr>
-        <w:pStyle w:val="ListParagraph"/>
-        <w:numPr>
-          <w:ilvl w:val="1"/>
-          <w:numId w:val="5"/>
-        </w:numPr>
-      </w:pPr>
-      <w:r>
-        <w:t>A well is considered a child of a group if the well’s top hole location falls within the area of the group defined by its radius</w:t>
-      </w:r>
-    </w:p>
-    <w:p>
-      <w:pPr>
-        <w:pStyle w:val="ListParagraph"/>
-        <w:numPr>
-          <w:ilvl w:val="1"/>
-          <w:numId w:val="5"/>
-        </w:numPr>
-      </w:pPr>
-      <w:r>
-        <w:t>The well type is determined by the distance between the top and bottom hole locations with the following tolerances:</w:t>
-      </w:r>
-    </w:p>
-    <w:p>
-      <w:pPr>
-        <w:pStyle w:val="ListParagraph"/>
-        <w:numPr>
-          <w:ilvl w:val="2"/>
-          <w:numId w:val="5"/>
-        </w:numPr>
-      </w:pPr>
-      <w:r>
-        <w:t>Vertical: 0 – 1</w:t>
-      </w:r>
-    </w:p>
-    <w:p>
-      <w:pPr>
-        <w:pStyle w:val="ListParagraph"/>
-        <w:numPr>
-          <w:ilvl w:val="2"/>
-          <w:numId w:val="5"/>
-        </w:numPr>
-      </w:pPr>
-      <w:r>
-        <w:t>Slanted: 1 – 5</w:t>
-      </w:r>
-    </w:p>
-    <w:p>
-      <w:pPr>
-        <w:pStyle w:val="ListParagraph"/>
-        <w:numPr>
-          <w:ilvl w:val="2"/>
-          <w:numId w:val="5"/>
-        </w:numPr>
-      </w:pPr>
-      <w:r>
-        <w:t>Horizontal: &gt;=5</w:t>
-      </w:r>
-      <w:r>
-        <w:t xml:space="preserve"> </w:t>
-      </w:r>
-    </w:p>
-    <w:p>
-      <w:pPr>
-        <w:pStyle w:val="ListParagraph"/>
-        <w:numPr>
-          <w:ilvl w:val="1"/>
-          <w:numId w:val="5"/>
-        </w:numPr>
-      </w:pPr>
-      <w:r>
-        <w:t xml:space="preserve">Log errors </w:t>
-      </w:r>
-    </w:p>
-    <w:p>
-      <w:pPr>
-        <w:pStyle w:val="Heading1"/>
-      </w:pPr>
-      <w:r>
-        <w:t>Design Decisions</w:t>
-      </w:r>
-      <w:r>
-        <w:t xml:space="preserve"> &amp; Assumptions</w:t>
-      </w:r>
-    </w:p>
-    <w:p>
-      <w:pPr>
-        <w:pStyle w:val="ListParagraph"/>
-        <w:numPr>
-          <w:ilvl w:val="0"/>
-          <w:numId w:val="1"/>
-        </w:numPr>
-      </w:pPr>
-      <w:r>
-        <w:t xml:space="preserve">Used </w:t>
-      </w:r>
-      <w:proofErr w:type="spellStart"/>
-      <w:r>
-        <w:rPr>
-          <w:b/>
-        </w:rPr>
-        <w:t>FileHelpers</w:t>
-      </w:r>
-      <w:proofErr w:type="spellEnd"/>
-      <w:r>
-        <w:rPr>
-          <w:b/>
-        </w:rPr>
-        <w:t xml:space="preserve"> </w:t>
-      </w:r>
-      <w:r>
-        <w:t>(</w:t>
-      </w:r>
-      <w:hyperlink r:id="rId7" w:tgtFrame="_blank" w:history="1">
-        <w:r>
-          <w:rPr>
-            <w:rStyle w:val="Hyperlink"/>
-            <w:rFonts w:ascii="Arial" w:hAnsi="Arial" w:cs="Arial"/>
-            <w:color w:val="1155CC"/>
-            <w:sz w:val="19"/>
-            <w:szCs w:val="19"/>
-            <w:shd w:val="clear" w:color="auto" w:fill="FFFFFF"/>
-          </w:rPr>
-          <w:t>https://www.filehelpers.net/download/</w:t>
-        </w:r>
-      </w:hyperlink>
-      <w:r>
-        <w:t>)</w:t>
-      </w:r>
-      <w:r>
-        <w:t xml:space="preserve"> C# </w:t>
-      </w:r>
-      <w:proofErr w:type="spellStart"/>
-      <w:r>
-        <w:t>Nuget</w:t>
-      </w:r>
-      <w:proofErr w:type="spellEnd"/>
-      <w:r>
-        <w:t xml:space="preserve"> package to parse the files (proven to be fast and reliable)</w:t>
-      </w:r>
-    </w:p>
-    <w:p>
-      <w:pPr>
-        <w:pStyle w:val="ListParagraph"/>
-        <w:numPr>
-          <w:ilvl w:val="0"/>
-          <w:numId w:val="1"/>
-        </w:numPr>
-      </w:pPr>
-      <w:r>
-        <w:t>Reading only 1 file at each run (for simplicity and demoing the functionality needed)</w:t>
-      </w:r>
-    </w:p>
-    <w:p>
-      <w:pPr>
-        <w:pStyle w:val="ListParagraph"/>
-        <w:numPr>
-          <w:ilvl w:val="0"/>
-          <w:numId w:val="1"/>
-        </w:numPr>
-      </w:pPr>
-      <w:r>
-        <w:t xml:space="preserve">csv file is included in </w:t>
-      </w:r>
-      <w:proofErr w:type="spellStart"/>
-      <w:r>
-        <w:t>Daniah_ConsoleApp</w:t>
-      </w:r>
-      <w:proofErr w:type="spellEnd"/>
-      <w:r>
-        <w:t>/</w:t>
-      </w:r>
-      <w:proofErr w:type="spellStart"/>
-      <w:r>
-        <w:t>UploadedFiles</w:t>
-      </w:r>
-      <w:proofErr w:type="spellEnd"/>
-      <w:r>
-        <w:t>/3esi.csv</w:t>
-      </w:r>
-    </w:p>
-    <w:p>
-      <w:pPr>
-        <w:pStyle w:val="ListParagraph"/>
-        <w:numPr>
-          <w:ilvl w:val="0"/>
-          <w:numId w:val="1"/>
-        </w:numPr>
-        <w:shd w:val="clear" w:color="auto" w:fill="FFFFFF"/>
-        <w:spacing w:after="0" w:line="240" w:lineRule="auto"/>
-      </w:pPr>
-      <w:r>
-        <w:t>use the provided csv titles to create the record modeling classes</w:t>
-      </w:r>
-    </w:p>
-    <w:p>
-      <w:pPr>
-        <w:pStyle w:val="ListParagraph"/>
-        <w:numPr>
-          <w:ilvl w:val="0"/>
-          <w:numId w:val="1"/>
-        </w:numPr>
-        <w:shd w:val="clear" w:color="auto" w:fill="FFFFFF"/>
-        <w:spacing w:after="0" w:line="240" w:lineRule="auto"/>
-      </w:pPr>
-      <w:r>
-        <w:t xml:space="preserve">Because this is a multi-record csv file, it is not read as an asynchronous </w:t>
-      </w:r>
-      <w:proofErr w:type="gramStart"/>
-      <w:r>
-        <w:t>file</w:t>
-      </w:r>
-      <w:proofErr w:type="gramEnd"/>
-      <w:r>
-        <w:t xml:space="preserve"> so the performance might be affected for large csv files</w:t>
-      </w:r>
-    </w:p>
-    <w:p>
-      <w:pPr>
-        <w:pStyle w:val="ListParagraph"/>
-        <w:numPr>
-          <w:ilvl w:val="0"/>
-          <w:numId w:val="1"/>
-        </w:numPr>
-        <w:shd w:val="clear" w:color="auto" w:fill="FFFFFF"/>
-        <w:spacing w:after="0" w:line="240" w:lineRule="auto"/>
-      </w:pPr>
-      <w:r>
-        <w:t xml:space="preserve">Assumption for the well type that </w:t>
-      </w:r>
-      <w:r>
-        <w:t>“</w:t>
-      </w:r>
-      <w:r>
-        <w:t>slanted</w:t>
-      </w:r>
-      <w:r>
-        <w:t>”</w:t>
-      </w:r>
-      <w:r>
-        <w:t xml:space="preserve"> includes 1 but vertical does not based on the last condition </w:t>
-      </w:r>
-      <w:r>
-        <w:t>“</w:t>
-      </w:r>
-      <w:r>
-        <w:t>horizontal</w:t>
-      </w:r>
-      <w:r>
-        <w:t>”</w:t>
-      </w:r>
-      <w:r>
-        <w:t xml:space="preserve"> which includes 5</w:t>
-      </w:r>
-    </w:p>
-    <w:p>
-      <w:pPr>
-        <w:pStyle w:val="ListParagraph"/>
-        <w:numPr>
-          <w:ilvl w:val="0"/>
-          <w:numId w:val="1"/>
-        </w:numPr>
-        <w:shd w:val="clear" w:color="auto" w:fill="FFFFFF"/>
-        <w:spacing w:after="0" w:line="240" w:lineRule="auto"/>
-      </w:pPr>
-      <w:r>
-        <w:t>Assumption for overlapping group we will keep the first group and all others that overlap with it will be added to error list</w:t>
-      </w:r>
-    </w:p>
-    <w:p>
-      <w:pPr>
-        <w:pStyle w:val="ListParagraph"/>
-        <w:numPr>
-          <w:ilvl w:val="0"/>
-          <w:numId w:val="1"/>
-        </w:numPr>
-      </w:pPr>
-      <w:r>
-        <w:t>Display output</w:t>
-      </w:r>
-    </w:p>
-    <w:p>
-      <w:pPr>
-        <w:pStyle w:val="ListParagraph"/>
-        <w:numPr>
-          <w:ilvl w:val="1"/>
-          <w:numId w:val="1"/>
-        </w:numPr>
-      </w:pPr>
-      <w:r>
-        <w:t>Wells that do not belong to a group</w:t>
-      </w:r>
-    </w:p>
-    <w:p>
-      <w:pPr>
-        <w:pStyle w:val="ListParagraph"/>
-        <w:numPr>
-          <w:ilvl w:val="1"/>
-          <w:numId w:val="1"/>
-        </w:numPr>
-      </w:pPr>
-      <w:r>
-        <w:t>Groups and their children wells</w:t>
-      </w:r>
-    </w:p>
-    <w:p>
-      <w:pPr>
-        <w:pStyle w:val="ListParagraph"/>
-        <w:numPr>
-          <w:ilvl w:val="1"/>
-          <w:numId w:val="1"/>
-        </w:numPr>
-      </w:pPr>
-      <w:r>
-        <w:t>Parsing Errors</w:t>
-      </w:r>
-    </w:p>
-    <w:p>
-      <w:pPr>
-        <w:pStyle w:val="ListParagraph"/>
-        <w:numPr>
-          <w:ilvl w:val="1"/>
-          <w:numId w:val="1"/>
-        </w:numPr>
-      </w:pPr>
-      <w:r>
-        <w:t>Business Rules Errors</w:t>
-      </w:r>
-    </w:p>
-    <w:p>
-      <w:pPr>
-        <w:ind w:left="360"/>
-      </w:pPr>
-    </w:p>
-    <w:p>
-      <w:pPr>
-        <w:pStyle w:val="Heading1"/>
-      </w:pPr>
-    </w:p>
-    <w:p>
-      <w:pPr>
-        <w:pStyle w:val="Heading1"/>
-      </w:pPr>
-      <w:r>
-        <w:t>Solution Structure</w:t>
-      </w:r>
-    </w:p>
-    <w:p>
-      <w:pPr>
-        <w:pStyle w:val="ListParagraph"/>
-        <w:numPr>
-          <w:ilvl w:val="0"/>
-          <w:numId w:val="1"/>
-        </w:numPr>
-      </w:pPr>
-      <w:r>
-        <w:t xml:space="preserve">Create a class library named </w:t>
-      </w:r>
-      <w:r>
-        <w:rPr>
-          <w:b/>
-        </w:rPr>
-        <w:t>3esi_BusinessLayer</w:t>
-      </w:r>
-      <w:r>
-        <w:t xml:space="preserve"> that parses and applies the business rules. </w:t>
-      </w:r>
-    </w:p>
-    <w:p>
-      <w:pPr>
-        <w:pStyle w:val="ListParagraph"/>
-        <w:numPr>
-          <w:ilvl w:val="0"/>
-          <w:numId w:val="1"/>
-        </w:numPr>
-      </w:pPr>
-      <w:r>
-        <w:t xml:space="preserve">Create a console application named </w:t>
-      </w:r>
-      <w:r>
-        <w:rPr>
-          <w:b/>
-        </w:rPr>
-        <w:t>3esi_ConsoleApp</w:t>
-      </w:r>
-      <w:r>
-        <w:t xml:space="preserve"> that takes the file name from the user and prints out the results. </w:t>
-      </w:r>
-    </w:p>
-    <w:p>
-      <w:pPr>
-        <w:pStyle w:val="ListParagraph"/>
-        <w:numPr>
-          <w:ilvl w:val="0"/>
-          <w:numId w:val="1"/>
-        </w:numPr>
-      </w:pPr>
-      <w:r>
-        <w:t xml:space="preserve">Create a unit testing project to test the functionalities for 3esi_BusinessLayer project named </w:t>
-      </w:r>
-      <w:r>
-        <w:rPr>
-          <w:b/>
-        </w:rPr>
-        <w:t>3esi.Tests</w:t>
-      </w:r>
-    </w:p>
-    <w:p>
-      <w:pPr>
-        <w:pStyle w:val="Heading1"/>
-      </w:pPr>
-      <w:r>
         <w:t>To build and execute the code project</w:t>
       </w:r>
     </w:p>
@@ -565,14 +51,7 @@
           <w:b/>
           <w:bCs/>
         </w:rPr>
-        <w:t>Daniah_</w:t>
-      </w:r>
-      <w:r>
-        <w:rPr>
-          <w:b/>
-          <w:bCs/>
-        </w:rPr>
-        <w:t xml:space="preserve">3esi </w:t>
+        <w:t xml:space="preserve">Daniah_3esi </w:t>
       </w:r>
       <w:r>
         <w:t xml:space="preserve">main project folder </w:t>
@@ -587,13 +66,7 @@
         </w:numPr>
       </w:pPr>
       <w:r>
-        <w:t>To run the project from visual studio</w:t>
-      </w:r>
-      <w:r>
-        <w:t xml:space="preserve"> 2017</w:t>
-      </w:r>
-      <w:r>
-        <w:t xml:space="preserve">, open the project solution </w:t>
+        <w:t xml:space="preserve">To run the project from visual studio 2017, open the project solution </w:t>
       </w:r>
       <w:r>
         <w:rPr>
@@ -668,10 +141,7 @@
         </w:numPr>
       </w:pPr>
       <w:r>
-        <w:t xml:space="preserve">To </w:t>
-      </w:r>
-      <w:r>
-        <w:t xml:space="preserve">run the test project, right-click on </w:t>
+        <w:t xml:space="preserve">To run the test project, right-click on </w:t>
       </w:r>
       <w:r>
         <w:rPr>
@@ -682,14 +152,13 @@
       <w:r>
         <w:t xml:space="preserve"> project and select “Run Unit Tests”</w:t>
       </w:r>
+    </w:p>
+    <w:p>
+      <w:pPr>
+        <w:pStyle w:val="Heading1"/>
+      </w:pPr>
       <w:bookmarkStart w:id="0" w:name="_GoBack"/>
       <w:bookmarkEnd w:id="0"/>
-    </w:p>
-    <w:p/>
-    <w:p>
-      <w:pPr>
-        <w:pStyle w:val="Heading1"/>
-      </w:pPr>
       <w:r>
         <w:t>Screen Shot of Output</w:t>
       </w:r>
@@ -703,7 +172,7 @@
           <w:noProof/>
         </w:rPr>
         <w:drawing>
-          <wp:inline distT="0" distB="0" distL="0" distR="0" wp14:anchorId="6B8B0325" wp14:editId="53C4485B">
+          <wp:inline distT="0" distB="0" distL="0" distR="0" wp14:anchorId="788F4B7E" wp14:editId="2C50119E">
             <wp:extent cx="6858000" cy="3760470"/>
             <wp:effectExtent l="0" t="0" r="0" b="0"/>
             <wp:docPr id="2" name="Picture 2"/>
@@ -720,7 +189,7 @@
                     </pic:cNvPicPr>
                   </pic:nvPicPr>
                   <pic:blipFill>
-                    <a:blip r:embed="rId8" cstate="print">
+                    <a:blip r:embed="rId7" cstate="print">
                       <a:extLst>
                         <a:ext uri="{28A0092B-C50C-407E-A947-70E740481C1C}">
                           <a14:useLocalDpi xmlns:a14="http://schemas.microsoft.com/office/drawing/2010/main" val="0"/>
@@ -753,6 +222,522 @@
       </w:r>
     </w:p>
     <w:p/>
+    <w:p>
+      <w:pPr>
+        <w:pStyle w:val="Heading1"/>
+      </w:pPr>
+      <w:r>
+        <w:t>Solution Structure</w:t>
+      </w:r>
+    </w:p>
+    <w:p>
+      <w:pPr>
+        <w:pStyle w:val="ListParagraph"/>
+        <w:numPr>
+          <w:ilvl w:val="0"/>
+          <w:numId w:val="1"/>
+        </w:numPr>
+      </w:pPr>
+      <w:r>
+        <w:t xml:space="preserve">Create a class library named </w:t>
+      </w:r>
+      <w:r>
+        <w:rPr>
+          <w:b/>
+        </w:rPr>
+        <w:t>3esi_BusinessLayer</w:t>
+      </w:r>
+      <w:r>
+        <w:t xml:space="preserve"> that parses and applies the business rules. </w:t>
+      </w:r>
+    </w:p>
+    <w:p>
+      <w:pPr>
+        <w:pStyle w:val="ListParagraph"/>
+        <w:numPr>
+          <w:ilvl w:val="0"/>
+          <w:numId w:val="1"/>
+        </w:numPr>
+      </w:pPr>
+      <w:r>
+        <w:t xml:space="preserve">Create a console application named </w:t>
+      </w:r>
+      <w:r>
+        <w:rPr>
+          <w:b/>
+        </w:rPr>
+        <w:t>3esi_ConsoleApp</w:t>
+      </w:r>
+      <w:r>
+        <w:t xml:space="preserve"> that takes the file name from the user and prints out the results. </w:t>
+      </w:r>
+    </w:p>
+    <w:p>
+      <w:pPr>
+        <w:pStyle w:val="ListParagraph"/>
+        <w:numPr>
+          <w:ilvl w:val="0"/>
+          <w:numId w:val="1"/>
+        </w:numPr>
+      </w:pPr>
+      <w:r>
+        <w:t xml:space="preserve">Create a unit testing project to test the functionalities for 3esi_BusinessLayer project named </w:t>
+      </w:r>
+      <w:r>
+        <w:rPr>
+          <w:b/>
+        </w:rPr>
+        <w:t>3esi.Tests</w:t>
+      </w:r>
+    </w:p>
+    <w:p>
+      <w:pPr>
+        <w:pStyle w:val="Heading1"/>
+      </w:pPr>
+      <w:r>
+        <w:lastRenderedPageBreak/>
+        <w:t>Functional Requirement</w:t>
+      </w:r>
+      <w:r>
+        <w:t>s</w:t>
+      </w:r>
+    </w:p>
+    <w:p>
+      <w:r>
+        <w:t>Write a program that</w:t>
+      </w:r>
+      <w:r>
+        <w:t>:</w:t>
+      </w:r>
+    </w:p>
+    <w:p>
+      <w:pPr>
+        <w:pStyle w:val="ListParagraph"/>
+        <w:ind w:left="360"/>
+      </w:pPr>
+      <w:r>
+        <w:t xml:space="preserve">Parses inputted csv file: </w:t>
+      </w:r>
+    </w:p>
+    <w:p>
+      <w:pPr>
+        <w:pStyle w:val="ListParagraph"/>
+        <w:numPr>
+          <w:ilvl w:val="1"/>
+          <w:numId w:val="5"/>
+        </w:numPr>
+      </w:pPr>
+      <w:r>
+        <w:t>Comma separated</w:t>
+      </w:r>
+    </w:p>
+    <w:p>
+      <w:pPr>
+        <w:pStyle w:val="ListParagraph"/>
+        <w:numPr>
+          <w:ilvl w:val="1"/>
+          <w:numId w:val="5"/>
+        </w:numPr>
+      </w:pPr>
+      <w:r>
+        <w:t xml:space="preserve">Has 2 </w:t>
+      </w:r>
+      <w:r>
+        <w:t>Type</w:t>
+      </w:r>
+      <w:r>
+        <w:t>s: Well and Group</w:t>
+      </w:r>
+    </w:p>
+    <w:p>
+      <w:pPr>
+        <w:pStyle w:val="ListParagraph"/>
+        <w:numPr>
+          <w:ilvl w:val="1"/>
+          <w:numId w:val="5"/>
+        </w:numPr>
+      </w:pPr>
+      <w:r>
+        <w:t>Order of parsing does not matter</w:t>
+      </w:r>
+    </w:p>
+    <w:p>
+      <w:pPr>
+        <w:pStyle w:val="ListParagraph"/>
+        <w:numPr>
+          <w:ilvl w:val="1"/>
+          <w:numId w:val="5"/>
+        </w:numPr>
+      </w:pPr>
+      <w:r>
+        <w:t>Names are unique across both wells and groups in the processed file</w:t>
+      </w:r>
+    </w:p>
+    <w:p>
+      <w:pPr>
+        <w:pStyle w:val="ListParagraph"/>
+        <w:numPr>
+          <w:ilvl w:val="1"/>
+          <w:numId w:val="5"/>
+        </w:numPr>
+      </w:pPr>
+      <w:r>
+        <w:t>Locations are unique in each type</w:t>
+      </w:r>
+    </w:p>
+    <w:p>
+      <w:pPr>
+        <w:pStyle w:val="ListParagraph"/>
+        <w:numPr>
+          <w:ilvl w:val="1"/>
+          <w:numId w:val="5"/>
+        </w:numPr>
+      </w:pPr>
+      <w:r>
+        <w:t>Groups cannot overlap</w:t>
+      </w:r>
+    </w:p>
+    <w:p>
+      <w:pPr>
+        <w:pStyle w:val="ListParagraph"/>
+        <w:numPr>
+          <w:ilvl w:val="1"/>
+          <w:numId w:val="5"/>
+        </w:numPr>
+      </w:pPr>
+      <w:r>
+        <w:t>A well is considered a child of a group if the well’s top hole location falls within the area of the group defined by its radius</w:t>
+      </w:r>
+    </w:p>
+    <w:p>
+      <w:pPr>
+        <w:pStyle w:val="ListParagraph"/>
+        <w:numPr>
+          <w:ilvl w:val="1"/>
+          <w:numId w:val="5"/>
+        </w:numPr>
+      </w:pPr>
+      <w:r>
+        <w:t>The well type is determined by the distance between the top and bottom hole locations with the following tolerances:</w:t>
+      </w:r>
+    </w:p>
+    <w:p>
+      <w:pPr>
+        <w:pStyle w:val="ListParagraph"/>
+        <w:numPr>
+          <w:ilvl w:val="2"/>
+          <w:numId w:val="5"/>
+        </w:numPr>
+      </w:pPr>
+      <w:r>
+        <w:t>Vertical: 0 – 1</w:t>
+      </w:r>
+    </w:p>
+    <w:p>
+      <w:pPr>
+        <w:pStyle w:val="ListParagraph"/>
+        <w:numPr>
+          <w:ilvl w:val="2"/>
+          <w:numId w:val="5"/>
+        </w:numPr>
+      </w:pPr>
+      <w:r>
+        <w:t>Slanted: 1 – 5</w:t>
+      </w:r>
+    </w:p>
+    <w:p>
+      <w:pPr>
+        <w:pStyle w:val="ListParagraph"/>
+        <w:numPr>
+          <w:ilvl w:val="2"/>
+          <w:numId w:val="5"/>
+        </w:numPr>
+      </w:pPr>
+      <w:r>
+        <w:t>Horizontal: &gt;=5</w:t>
+      </w:r>
+      <w:r>
+        <w:t xml:space="preserve"> </w:t>
+      </w:r>
+    </w:p>
+    <w:p>
+      <w:pPr>
+        <w:pStyle w:val="ListParagraph"/>
+        <w:numPr>
+          <w:ilvl w:val="1"/>
+          <w:numId w:val="5"/>
+        </w:numPr>
+      </w:pPr>
+      <w:r>
+        <w:t xml:space="preserve">Log errors </w:t>
+      </w:r>
+    </w:p>
+    <w:p>
+      <w:pPr>
+        <w:pStyle w:val="Heading1"/>
+      </w:pPr>
+      <w:r>
+        <w:t>Design Decisions</w:t>
+      </w:r>
+      <w:r>
+        <w:t xml:space="preserve"> &amp; Assumptions</w:t>
+      </w:r>
+    </w:p>
+    <w:p>
+      <w:pPr>
+        <w:pStyle w:val="ListParagraph"/>
+        <w:numPr>
+          <w:ilvl w:val="0"/>
+          <w:numId w:val="1"/>
+        </w:numPr>
+      </w:pPr>
+      <w:r>
+        <w:t xml:space="preserve">Used </w:t>
+      </w:r>
+      <w:proofErr w:type="spellStart"/>
+      <w:r>
+        <w:rPr>
+          <w:b/>
+        </w:rPr>
+        <w:t>FileHelpers</w:t>
+      </w:r>
+      <w:proofErr w:type="spellEnd"/>
+      <w:r>
+        <w:rPr>
+          <w:b/>
+        </w:rPr>
+        <w:t xml:space="preserve"> </w:t>
+      </w:r>
+      <w:r>
+        <w:t>(</w:t>
+      </w:r>
+      <w:hyperlink r:id="rId8" w:tgtFrame="_blank" w:history="1">
+        <w:r>
+          <w:rPr>
+            <w:rStyle w:val="Hyperlink"/>
+            <w:rFonts w:ascii="Arial" w:hAnsi="Arial" w:cs="Arial"/>
+            <w:color w:val="1155CC"/>
+            <w:sz w:val="19"/>
+            <w:szCs w:val="19"/>
+            <w:shd w:val="clear" w:color="auto" w:fill="FFFFFF"/>
+          </w:rPr>
+          <w:t>https://www.filehelpers.net/download/</w:t>
+        </w:r>
+      </w:hyperlink>
+      <w:r>
+        <w:t>)</w:t>
+      </w:r>
+      <w:r>
+        <w:t xml:space="preserve"> C# </w:t>
+      </w:r>
+      <w:proofErr w:type="spellStart"/>
+      <w:r>
+        <w:t>Nuget</w:t>
+      </w:r>
+      <w:proofErr w:type="spellEnd"/>
+      <w:r>
+        <w:t xml:space="preserve"> package to parse the files (proven to be fast and reliable)</w:t>
+      </w:r>
+    </w:p>
+    <w:p>
+      <w:pPr>
+        <w:pStyle w:val="ListParagraph"/>
+        <w:numPr>
+          <w:ilvl w:val="0"/>
+          <w:numId w:val="1"/>
+        </w:numPr>
+      </w:pPr>
+      <w:r>
+        <w:t>Reading only 1 file at each run (for simplicity and demoing the functionality needed)</w:t>
+      </w:r>
+    </w:p>
+    <w:p>
+      <w:pPr>
+        <w:pStyle w:val="ListParagraph"/>
+        <w:numPr>
+          <w:ilvl w:val="0"/>
+          <w:numId w:val="1"/>
+        </w:numPr>
+      </w:pPr>
+      <w:r>
+        <w:t xml:space="preserve">csv file is included in </w:t>
+      </w:r>
+      <w:proofErr w:type="spellStart"/>
+      <w:r>
+        <w:t>Daniah_ConsoleApp</w:t>
+      </w:r>
+      <w:proofErr w:type="spellEnd"/>
+      <w:r>
+        <w:t>/</w:t>
+      </w:r>
+      <w:proofErr w:type="spellStart"/>
+      <w:r>
+        <w:t>UploadedFiles</w:t>
+      </w:r>
+      <w:proofErr w:type="spellEnd"/>
+      <w:r>
+        <w:t>/3esi.csv</w:t>
+      </w:r>
+    </w:p>
+    <w:p>
+      <w:pPr>
+        <w:pStyle w:val="ListParagraph"/>
+        <w:numPr>
+          <w:ilvl w:val="0"/>
+          <w:numId w:val="1"/>
+        </w:numPr>
+        <w:shd w:val="clear" w:color="auto" w:fill="FFFFFF"/>
+        <w:spacing w:after="0" w:line="240" w:lineRule="auto"/>
+      </w:pPr>
+      <w:r>
+        <w:t>use the provided csv titles to create the record modeling classes</w:t>
+      </w:r>
+    </w:p>
+    <w:p>
+      <w:pPr>
+        <w:pStyle w:val="ListParagraph"/>
+        <w:numPr>
+          <w:ilvl w:val="0"/>
+          <w:numId w:val="1"/>
+        </w:numPr>
+        <w:shd w:val="clear" w:color="auto" w:fill="FFFFFF"/>
+        <w:spacing w:after="0" w:line="240" w:lineRule="auto"/>
+      </w:pPr>
+      <w:r>
+        <w:t xml:space="preserve">Because this is a multi-record csv file, it is not read as an asynchronous </w:t>
+      </w:r>
+      <w:proofErr w:type="gramStart"/>
+      <w:r>
+        <w:t>file</w:t>
+      </w:r>
+      <w:proofErr w:type="gramEnd"/>
+      <w:r>
+        <w:t xml:space="preserve"> so the performance might be affected for large csv files</w:t>
+      </w:r>
+    </w:p>
+    <w:p>
+      <w:pPr>
+        <w:pStyle w:val="ListParagraph"/>
+        <w:numPr>
+          <w:ilvl w:val="0"/>
+          <w:numId w:val="1"/>
+        </w:numPr>
+        <w:shd w:val="clear" w:color="auto" w:fill="FFFFFF"/>
+        <w:spacing w:after="0" w:line="240" w:lineRule="auto"/>
+      </w:pPr>
+      <w:r>
+        <w:t xml:space="preserve">Assumption for the well type that </w:t>
+      </w:r>
+      <w:r>
+        <w:t>“</w:t>
+      </w:r>
+      <w:r>
+        <w:t>slanted</w:t>
+      </w:r>
+      <w:r>
+        <w:t>”</w:t>
+      </w:r>
+      <w:r>
+        <w:t xml:space="preserve"> includes 1 but vertical does not based on the last condition </w:t>
+      </w:r>
+      <w:r>
+        <w:t>“</w:t>
+      </w:r>
+      <w:r>
+        <w:t>horizontal</w:t>
+      </w:r>
+      <w:r>
+        <w:t>”</w:t>
+      </w:r>
+      <w:r>
+        <w:t xml:space="preserve"> which includes 5</w:t>
+      </w:r>
+    </w:p>
+    <w:p>
+      <w:pPr>
+        <w:pStyle w:val="ListParagraph"/>
+        <w:numPr>
+          <w:ilvl w:val="0"/>
+          <w:numId w:val="1"/>
+        </w:numPr>
+        <w:shd w:val="clear" w:color="auto" w:fill="FFFFFF"/>
+        <w:spacing w:after="0" w:line="240" w:lineRule="auto"/>
+      </w:pPr>
+      <w:r>
+        <w:t>Assumption for overlapping group we will keep the first group and all others that overlap with it will be added to error list</w:t>
+      </w:r>
+    </w:p>
+    <w:p>
+      <w:pPr>
+        <w:pStyle w:val="ListParagraph"/>
+        <w:numPr>
+          <w:ilvl w:val="0"/>
+          <w:numId w:val="1"/>
+        </w:numPr>
+      </w:pPr>
+      <w:r>
+        <w:t>Display output</w:t>
+      </w:r>
+    </w:p>
+    <w:p>
+      <w:pPr>
+        <w:pStyle w:val="ListParagraph"/>
+        <w:numPr>
+          <w:ilvl w:val="1"/>
+          <w:numId w:val="1"/>
+        </w:numPr>
+      </w:pPr>
+      <w:r>
+        <w:t>Wells that do not belong to a group</w:t>
+      </w:r>
+    </w:p>
+    <w:p>
+      <w:pPr>
+        <w:pStyle w:val="ListParagraph"/>
+        <w:numPr>
+          <w:ilvl w:val="1"/>
+          <w:numId w:val="1"/>
+        </w:numPr>
+      </w:pPr>
+      <w:r>
+        <w:t>Groups and their children wells</w:t>
+      </w:r>
+    </w:p>
+    <w:p>
+      <w:pPr>
+        <w:pStyle w:val="ListParagraph"/>
+        <w:numPr>
+          <w:ilvl w:val="1"/>
+          <w:numId w:val="1"/>
+        </w:numPr>
+      </w:pPr>
+      <w:r>
+        <w:t>Parsing Errors</w:t>
+      </w:r>
+    </w:p>
+    <w:p>
+      <w:pPr>
+        <w:pStyle w:val="ListParagraph"/>
+        <w:numPr>
+          <w:ilvl w:val="1"/>
+          <w:numId w:val="1"/>
+        </w:numPr>
+      </w:pPr>
+      <w:r>
+        <w:t>Business Rules Errors</w:t>
+      </w:r>
+    </w:p>
+    <w:p>
+      <w:pPr>
+        <w:ind w:left="360"/>
+      </w:pPr>
+    </w:p>
+    <w:p>
+      <w:pPr>
+        <w:pStyle w:val="Heading1"/>
+      </w:pPr>
+    </w:p>
+    <w:p/>
     <w:sectPr>
       <w:headerReference w:type="default" r:id="rId9"/>
       <w:pgSz w:w="12240" w:h="15840"/>
@@ -846,6 +831,15 @@
       <w:tab/>
       <w:t>Solution Manual</w:t>
     </w:r>
+  </w:p>
+  <w:p>
+    <w:pPr>
+      <w:pStyle w:val="Header"/>
+      <w:rPr>
+        <w:rStyle w:val="BookTitle"/>
+        <w:color w:val="2F5496" w:themeColor="accent1" w:themeShade="BF"/>
+      </w:rPr>
+    </w:pPr>
   </w:p>
 </w:hdr>
 </file>
@@ -1900,6 +1894,7 @@
     <w:lsdException w:name="HTML Sample" w:semiHidden="1" w:unhideWhenUsed="1"/>
     <w:lsdException w:name="HTML Typewriter" w:semiHidden="1" w:unhideWhenUsed="1"/>
     <w:lsdException w:name="HTML Variable" w:semiHidden="1" w:unhideWhenUsed="1"/>
+    <w:lsdException w:name="Normal Table" w:semiHidden="1" w:unhideWhenUsed="1"/>
     <w:lsdException w:name="annotation subject" w:semiHidden="1" w:unhideWhenUsed="1"/>
     <w:lsdException w:name="No List" w:semiHidden="1" w:unhideWhenUsed="1"/>
     <w:lsdException w:name="Outline List 1" w:semiHidden="1" w:unhideWhenUsed="1"/>
@@ -1943,8 +1938,10 @@
     <w:lsdException w:name="Table Elegant" w:semiHidden="1" w:unhideWhenUsed="1"/>
     <w:lsdException w:name="Table Professional" w:semiHidden="1" w:unhideWhenUsed="1"/>
     <w:lsdException w:name="Table Subtle 1" w:semiHidden="1" w:unhideWhenUsed="1"/>
+    <w:lsdException w:name="Table Subtle 2" w:semiHidden="1" w:unhideWhenUsed="1"/>
     <w:lsdException w:name="Table Web 1" w:semiHidden="1" w:unhideWhenUsed="1"/>
     <w:lsdException w:name="Table Web 2" w:semiHidden="1" w:unhideWhenUsed="1"/>
+    <w:lsdException w:name="Table Web 3" w:semiHidden="1" w:unhideWhenUsed="1"/>
     <w:lsdException w:name="Balloon Text" w:semiHidden="1" w:unhideWhenUsed="1"/>
     <w:lsdException w:name="Table Grid" w:uiPriority="39"/>
     <w:lsdException w:name="Table Theme" w:semiHidden="1" w:unhideWhenUsed="1"/>
